--- a/docs/source/tools/sensibilidad/grupos/insumos/grupos_descripcion.docx
+++ b/docs/source/tools/sensibilidad/grupos/insumos/grupos_descripcion.docx
@@ -3,29 +3,25 @@
 <w:document xmlns:wpc="http://schemas.microsoft.com/office/word/2010/wordprocessingCanvas" xmlns:cx="http://schemas.microsoft.com/office/drawing/2014/chartex" xmlns:cx1="http://schemas.microsoft.com/office/drawing/2015/9/8/chartex" xmlns:cx2="http://schemas.microsoft.com/office/drawing/2015/10/21/chartex" xmlns:cx3="http://schemas.microsoft.com/office/drawing/2016/5/9/chartex" xmlns:cx4="http://schemas.microsoft.com/office/drawing/2016/5/10/chartex" xmlns:cx5="http://schemas.microsoft.com/office/drawing/2016/5/11/chartex" xmlns:cx6="http://schemas.microsoft.com/office/drawing/2016/5/12/chartex" xmlns:cx7="http://schemas.microsoft.com/office/drawing/2016/5/13/chartex" xmlns:cx8="http://schemas.microsoft.com/office/drawing/2016/5/14/chartex" xmlns:mc="http://schemas.openxmlformats.org/markup-compatibility/2006" xmlns:aink="http://schemas.microsoft.com/office/drawing/2016/ink" xmlns:am3d="http://schemas.microsoft.com/office/drawing/2017/model3d" xmlns:o="urn:schemas-microsoft-com:office:office" xmlns:oel="http://schemas.microsoft.com/office/2019/extlst" xmlns:r="http://schemas.openxmlformats.org/officeDocument/2006/relationships" xmlns:m="http://schemas.openxmlformats.org/officeDocument/2006/math" xmlns:v="urn:schemas-microsoft-com:vml" xmlns:wp14="http://schemas.microsoft.com/office/word/2010/wordprocessingDrawing" xmlns:wp="http://schemas.openxmlformats.org/drawingml/2006/wordprocessingDrawing" xmlns:w10="urn:schemas-microsoft-com:office:word" xmlns:w="http://schemas.openxmlformats.org/wordprocessingml/2006/main" xmlns:w14="http://schemas.microsoft.com/office/word/2010/wordml" xmlns:w15="http://schemas.microsoft.com/office/word/2012/wordml" xmlns:w16cex="http://schemas.microsoft.com/office/word/2018/wordml/cex" xmlns:w16cid="http://schemas.microsoft.com/office/word/2016/wordml/cid" xmlns:w16="http://schemas.microsoft.com/office/word/2018/wordml" xmlns:w16sdtdh="http://schemas.microsoft.com/office/word/2020/wordml/sdtdatahash" xmlns:w16se="http://schemas.microsoft.com/office/word/2015/wordml/symex" xmlns:wpg="http://schemas.microsoft.com/office/word/2010/wordprocessingGroup" xmlns:wpi="http://schemas.microsoft.com/office/word/2010/wordprocessingInk" xmlns:wne="http://schemas.microsoft.com/office/word/2006/wordml" xmlns:wps="http://schemas.microsoft.com/office/word/2010/wordprocessingShape" mc:Ignorable="w14 w15 w16se w16cid w16 w16cex w16sdtdh wp14">
   <w:body>
     <w:p>
-      <w:proofErr w:type="spellStart"/>
-      <w:r>
-        <w:t>Análisis</w:t>
-      </w:r>
-      <w:proofErr w:type="spellEnd"/>
-      <w:r>
-        <w:t xml:space="preserve"> de </w:t>
-      </w:r>
-      <w:proofErr w:type="spellStart"/>
-      <w:r>
-        <w:t>sensibilidad</w:t>
-      </w:r>
-      <w:proofErr w:type="spellEnd"/>
-      <w:r>
-        <w:t xml:space="preserve"> de </w:t>
-      </w:r>
-      <w:proofErr w:type="spellStart"/>
-      <w:r>
-        <w:t>grupos</w:t>
-      </w:r>
-      <w:proofErr w:type="spellEnd"/>
+      <w:pPr>
+        <w:rPr>
+          <w:lang w:val="es-ES"/>
+        </w:rPr>
+      </w:pPr>
+      <w:r>
+        <w:rPr>
+          <w:lang w:val="es-ES"/>
+        </w:rPr>
+        <w:t>Análisis de sensibilidad de grupos</w:t>
+      </w:r>
     </w:p>
-    <w:p/>
+    <w:p>
+      <w:pPr>
+        <w:rPr>
+          <w:lang w:val="es-ES"/>
+        </w:rPr>
+      </w:pPr>
+    </w:p>
     <w:p>
       <w:pPr>
         <w:spacing w:before="240" w:line="360" w:lineRule="auto"/>
@@ -40,7 +36,24 @@
           <w:rFonts w:ascii="Arial" w:hAnsi="Arial"/>
           <w:lang w:val="es-ES"/>
         </w:rPr>
-        <w:t>El análisis de sensibilidad por efecto individual permite calcular la influencia de cada experto sobre los resultados agregados del AHP. Este análisis informa a los usuarios del AHP sobre los juicios individuales que más influyen en los pesos y alternativas grupales</w:t>
+        <w:t xml:space="preserve">El análisis de sensibilidad por efecto individual permite calcular la influencia de cada experto sobre los resultados agregados del AHP. </w:t>
+      </w:r>
+    </w:p>
+    <w:p>
+      <w:pPr>
+        <w:spacing w:before="240" w:line="360" w:lineRule="auto"/>
+        <w:jc w:val="both"/>
+        <w:rPr>
+          <w:rFonts w:ascii="Arial" w:hAnsi="Arial"/>
+          <w:lang w:val="es-ES"/>
+        </w:rPr>
+      </w:pPr>
+      <w:r>
+        <w:rPr>
+          <w:rFonts w:ascii="Arial" w:hAnsi="Arial"/>
+          <w:lang w:val="es-ES"/>
+        </w:rPr>
+        <w:t>Este análisis informa a los usuarios del AHP sobre los juicios individuales que más influyen en los pesos y alternativas grupales</w:t>
       </w:r>
       <w:r>
         <w:rPr>
@@ -54,7 +67,51 @@
           <w:rFonts w:ascii="Arial" w:hAnsi="Arial"/>
           <w:lang w:val="es-ES"/>
         </w:rPr>
-        <w:t>Dicha información resulta útil en modelos multicriterio cuyo proceso de desarrollo involucra la agregación de resultados de múltiples expertos con preferencias, conocimientos y experiencias diferentes.</w:t>
+        <w:t>Dicha información resulta útil en modelos multicriterio cuyo proceso de desarrollo involucra la agregación de resultados de múltiples expertos con preferencias, conocimientos y experiencias diferentes. El cambio parcial sobre los pesos grupales agregados se obtiene a partir del método de diferencias finitas (</w:t>
+      </w:r>
+      <w:proofErr w:type="spellStart"/>
+      <w:r>
+        <w:rPr>
+          <w:rFonts w:ascii="Arial" w:hAnsi="Arial"/>
+          <w:lang w:val="es-ES"/>
+        </w:rPr>
+        <w:t>Ivanco</w:t>
+      </w:r>
+      <w:proofErr w:type="spellEnd"/>
+      <w:r>
+        <w:rPr>
+          <w:rFonts w:ascii="Arial" w:hAnsi="Arial"/>
+          <w:lang w:val="es-ES"/>
+        </w:rPr>
+        <w:t xml:space="preserve">, 2015). </w:t>
+      </w:r>
+      <w:r>
+        <w:rPr>
+          <w:rFonts w:ascii="Arial" w:hAnsi="Arial"/>
+          <w:lang w:val="es-ES"/>
+        </w:rPr>
+        <w:t xml:space="preserve">Esencialmente, este método consiste en </w:t>
+      </w:r>
+      <w:r>
+        <w:rPr>
+          <w:rFonts w:ascii="Arial" w:hAnsi="Arial"/>
+          <w:lang w:val="es-ES"/>
+        </w:rPr>
+        <w:t>modifica</w:t>
+      </w:r>
+      <w:r>
+        <w:rPr>
+          <w:rFonts w:ascii="Arial" w:hAnsi="Arial"/>
+          <w:lang w:val="es-ES"/>
+        </w:rPr>
+        <w:t>r</w:t>
+      </w:r>
+      <w:r>
+        <w:rPr>
+          <w:rFonts w:ascii="Arial" w:hAnsi="Arial"/>
+          <w:lang w:val="es-ES"/>
+        </w:rPr>
+        <w:t xml:space="preserve"> con un valor de perturbación de 1%</w:t>
       </w:r>
       <w:r>
         <w:rPr>
@@ -68,64 +125,6 @@
           <w:rFonts w:ascii="Arial" w:hAnsi="Arial"/>
           <w:lang w:val="es-ES"/>
         </w:rPr>
-        <w:t>El cambio parcial sobre los pesos grupales agregados se obtiene a partir del método de diferencias finitas (</w:t>
-      </w:r>
-      <w:proofErr w:type="spellStart"/>
-      <w:r>
-        <w:rPr>
-          <w:rFonts w:ascii="Arial" w:hAnsi="Arial"/>
-          <w:lang w:val="es-ES"/>
-        </w:rPr>
-        <w:t>Ivanco</w:t>
-      </w:r>
-      <w:proofErr w:type="spellEnd"/>
-      <w:r>
-        <w:rPr>
-          <w:rFonts w:ascii="Arial" w:hAnsi="Arial"/>
-          <w:lang w:val="es-ES"/>
-        </w:rPr>
-        <w:t xml:space="preserve">, 2015). </w:t>
-      </w:r>
-      <w:r>
-        <w:rPr>
-          <w:rFonts w:ascii="Arial" w:hAnsi="Arial"/>
-          <w:lang w:val="es-ES"/>
-        </w:rPr>
-        <w:t xml:space="preserve">Esencialmente, este método consiste en </w:t>
-      </w:r>
-      <w:r>
-        <w:rPr>
-          <w:rFonts w:ascii="Arial" w:hAnsi="Arial"/>
-          <w:lang w:val="es-ES"/>
-        </w:rPr>
-        <w:t>modifica</w:t>
-      </w:r>
-      <w:r>
-        <w:rPr>
-          <w:rFonts w:ascii="Arial" w:hAnsi="Arial"/>
-          <w:lang w:val="es-ES"/>
-        </w:rPr>
-        <w:t>r</w:t>
-      </w:r>
-      <w:r>
-        <w:rPr>
-          <w:rFonts w:ascii="Arial" w:hAnsi="Arial"/>
-          <w:lang w:val="es-ES"/>
-        </w:rPr>
-        <w:t xml:space="preserve"> con un valor de perturbación de 1%</w:t>
-      </w:r>
-      <w:r>
-        <w:rPr>
-          <w:rFonts w:ascii="Arial" w:hAnsi="Arial"/>
-          <w:lang w:val="es-ES"/>
-        </w:rPr>
-        <w:t xml:space="preserve"> </w:t>
-      </w:r>
-      <w:r>
-        <w:rPr>
-          <w:rFonts w:ascii="Arial" w:hAnsi="Arial"/>
-          <w:lang w:val="es-ES"/>
-        </w:rPr>
         <w:t>mediante derivadas parciales</w:t>
       </w:r>
       <w:r>
@@ -133,14 +132,7 @@
           <w:rFonts w:ascii="Arial" w:hAnsi="Arial"/>
           <w:lang w:val="es-ES"/>
         </w:rPr>
-        <w:t xml:space="preserve"> </w:t>
-      </w:r>
-      <w:r>
-        <w:rPr>
-          <w:rFonts w:ascii="Arial" w:hAnsi="Arial"/>
-          <w:lang w:val="es-ES"/>
-        </w:rPr>
-        <w:t>c</w:t>
+        <w:t xml:space="preserve"> c</w:t>
       </w:r>
       <w:r>
         <w:rPr>
@@ -154,7 +146,24 @@
           <w:rFonts w:ascii="Arial" w:hAnsi="Arial"/>
           <w:lang w:val="es-ES"/>
         </w:rPr>
-        <w:t>. El efecto de la variación de la comparación pareada individual sobre el peso grupal se obtiene con la siguiente ecuación:</w:t>
+        <w:t xml:space="preserve">. </w:t>
+      </w:r>
+    </w:p>
+    <w:p>
+      <w:pPr>
+        <w:spacing w:before="240" w:line="360" w:lineRule="auto"/>
+        <w:jc w:val="both"/>
+        <w:rPr>
+          <w:rFonts w:ascii="Arial" w:hAnsi="Arial"/>
+          <w:lang w:val="es-ES"/>
+        </w:rPr>
+      </w:pPr>
+      <w:r>
+        <w:rPr>
+          <w:rFonts w:ascii="Arial" w:hAnsi="Arial"/>
+          <w:lang w:val="es-ES"/>
+        </w:rPr>
+        <w:t>El efecto de la variación de la comparación pareada individual sobre el peso grupal se obtiene con la siguiente ecuación:</w:t>
       </w:r>
     </w:p>
     <w:p>
@@ -759,6 +768,7 @@
       <w:pPr>
         <w:spacing w:after="240" w:line="360" w:lineRule="auto"/>
         <w:rPr>
+          <w:iCs/>
           <w:lang w:val="es-ES"/>
         </w:rPr>
       </w:pPr>
@@ -1123,6 +1133,256 @@
           <w:lang w:val="es-ES"/>
         </w:rPr>
         <w:t xml:space="preserve"> .</w:t>
+      </w:r>
+    </w:p>
+    <w:p>
+      <w:pPr>
+        <w:spacing w:after="240" w:line="360" w:lineRule="auto"/>
+        <w:rPr>
+          <w:iCs/>
+          <w:lang w:val="es-ES"/>
+        </w:rPr>
+      </w:pPr>
+      <w:r>
+        <w:rPr>
+          <w:iCs/>
+          <w:lang w:val="es-ES"/>
+        </w:rPr>
+        <w:t xml:space="preserve">Descarga [aquí] el análisis de sensibilidad de grupos en Excel o visita el [repositorio] para obtener el código en </w:t>
+      </w:r>
+      <w:proofErr w:type="spellStart"/>
+      <w:r>
+        <w:rPr>
+          <w:iCs/>
+          <w:lang w:val="es-ES"/>
+        </w:rPr>
+        <w:t>RStudio</w:t>
+      </w:r>
+      <w:proofErr w:type="spellEnd"/>
+      <w:r>
+        <w:rPr>
+          <w:iCs/>
+          <w:lang w:val="es-ES"/>
+        </w:rPr>
+        <w:t>.</w:t>
+      </w:r>
+    </w:p>
+    <w:p>
+      <w:pPr>
+        <w:spacing w:after="240" w:line="360" w:lineRule="auto"/>
+        <w:rPr>
+          <w:rFonts w:ascii="Arial" w:hAnsi="Arial"/>
+          <w:lang w:val="es-ES"/>
+        </w:rPr>
+      </w:pPr>
+    </w:p>
+    <w:p>
+      <w:pPr>
+        <w:pStyle w:val="Bibliografia"/>
+        <w:rPr>
+          <w:rFonts w:ascii="Arial" w:hAnsi="Arial"/>
+          <w:lang w:val="es-ES"/>
+        </w:rPr>
+      </w:pPr>
+      <w:r>
+        <w:rPr>
+          <w:rFonts w:ascii="Arial" w:hAnsi="Arial"/>
+          <w:lang w:val="es-ES"/>
+        </w:rPr>
+        <w:t>Referencias</w:t>
+      </w:r>
+    </w:p>
+    <w:p>
+      <w:pPr>
+        <w:pStyle w:val="Bibliografia"/>
+        <w:rPr>
+          <w:rFonts w:ascii="Arial" w:hAnsi="Arial"/>
+          <w:lang w:val="es-ES"/>
+        </w:rPr>
+      </w:pPr>
+    </w:p>
+    <w:p>
+      <w:pPr>
+        <w:pStyle w:val="Bibliografia"/>
+        <w:rPr>
+          <w:rFonts w:ascii="Arial" w:hAnsi="Arial"/>
+          <w:lang w:val="en-US"/>
+        </w:rPr>
+      </w:pPr>
+      <w:proofErr w:type="spellStart"/>
+      <w:r>
+        <w:rPr>
+          <w:rFonts w:ascii="Arial" w:hAnsi="Arial"/>
+          <w:lang w:val="es-ES"/>
+        </w:rPr>
+        <w:t>Ivanco</w:t>
+      </w:r>
+      <w:proofErr w:type="spellEnd"/>
+      <w:r>
+        <w:rPr>
+          <w:rFonts w:ascii="Arial" w:hAnsi="Arial"/>
+          <w:lang w:val="es-ES"/>
+        </w:rPr>
+        <w:t xml:space="preserve">, M. (2015). </w:t>
+      </w:r>
+      <w:r>
+        <w:rPr>
+          <w:rFonts w:ascii="Arial" w:hAnsi="Arial"/>
+          <w:i/>
+          <w:iCs/>
+          <w:lang w:val="en-US"/>
+        </w:rPr>
+        <w:t>Development of analytical sensitivity analysis for AHP applications</w:t>
+      </w:r>
+      <w:r>
+        <w:rPr>
+          <w:rFonts w:ascii="Arial" w:hAnsi="Arial"/>
+          <w:lang w:val="en-US"/>
+        </w:rPr>
+        <w:t>. [Master of Science thesis, Old Dominion University].</w:t>
+      </w:r>
+    </w:p>
+    <w:p>
+      <w:pPr>
+        <w:pStyle w:val="Bibliografia"/>
+        <w:rPr>
+          <w:rFonts w:ascii="Arial" w:hAnsi="Arial"/>
+          <w:lang w:val="en-US"/>
+        </w:rPr>
+      </w:pPr>
+      <w:proofErr w:type="spellStart"/>
+      <w:r>
+        <w:rPr>
+          <w:rFonts w:ascii="Arial" w:hAnsi="Arial"/>
+          <w:lang w:val="en-US"/>
+        </w:rPr>
+        <w:t>Ivanco</w:t>
+      </w:r>
+      <w:proofErr w:type="spellEnd"/>
+      <w:r>
+        <w:rPr>
+          <w:rFonts w:ascii="Arial" w:hAnsi="Arial"/>
+          <w:lang w:val="en-US"/>
+        </w:rPr>
+        <w:t xml:space="preserve">, M., Hou, G. &amp; </w:t>
+      </w:r>
+      <w:proofErr w:type="spellStart"/>
+      <w:r>
+        <w:rPr>
+          <w:rFonts w:ascii="Arial" w:hAnsi="Arial"/>
+          <w:lang w:val="en-US"/>
+        </w:rPr>
+        <w:t>Michaeli</w:t>
+      </w:r>
+      <w:proofErr w:type="spellEnd"/>
+      <w:r>
+        <w:rPr>
+          <w:rFonts w:ascii="Arial" w:hAnsi="Arial"/>
+          <w:lang w:val="en-US"/>
+        </w:rPr>
+        <w:t xml:space="preserve">, J. (2017). </w:t>
+      </w:r>
+      <w:r>
+        <w:rPr>
+          <w:rFonts w:ascii="Arial" w:hAnsi="Arial"/>
+          <w:lang w:val="en-US"/>
+        </w:rPr>
+        <w:t xml:space="preserve">Sensitivity analysis method to address user disparities in the analytic hierarchy process. </w:t>
+      </w:r>
+      <w:r>
+        <w:rPr>
+          <w:rFonts w:ascii="Arial" w:hAnsi="Arial"/>
+          <w:i/>
+          <w:iCs/>
+          <w:lang w:val="en-US"/>
+        </w:rPr>
+        <w:t>Expert Systems with Applications</w:t>
+      </w:r>
+      <w:r>
+        <w:rPr>
+          <w:rFonts w:ascii="Arial" w:hAnsi="Arial"/>
+          <w:lang w:val="en-US"/>
+        </w:rPr>
+        <w:t xml:space="preserve">, </w:t>
+      </w:r>
+      <w:r>
+        <w:rPr>
+          <w:rFonts w:ascii="Arial" w:hAnsi="Arial"/>
+          <w:i/>
+          <w:iCs/>
+          <w:lang w:val="en-US"/>
+        </w:rPr>
+        <w:t>90</w:t>
+      </w:r>
+      <w:r>
+        <w:rPr>
+          <w:rFonts w:ascii="Arial" w:hAnsi="Arial"/>
+          <w:lang w:val="en-US"/>
+        </w:rPr>
+        <w:t>, 111-126.</w:t>
+      </w:r>
+    </w:p>
+    <w:p>
+      <w:pPr>
+        <w:pStyle w:val="Bibliografia"/>
+        <w:rPr>
+          <w:rFonts w:ascii="Arial" w:hAnsi="Arial"/>
+          <w:lang w:val="en-US"/>
+        </w:rPr>
+      </w:pPr>
+      <w:r>
+        <w:rPr>
+          <w:rFonts w:ascii="Arial" w:hAnsi="Arial"/>
+          <w:lang w:val="en-US"/>
+        </w:rPr>
+        <w:lastRenderedPageBreak/>
+        <w:t xml:space="preserve">Merino-Benítez. </w:t>
+      </w:r>
+      <w:r>
+        <w:rPr>
+          <w:rFonts w:ascii="Arial" w:hAnsi="Arial"/>
+          <w:lang w:val="en-US"/>
+        </w:rPr>
+        <w:t xml:space="preserve">T., Grave, I., &amp; </w:t>
+      </w:r>
+      <w:proofErr w:type="spellStart"/>
+      <w:r>
+        <w:rPr>
+          <w:rFonts w:ascii="Arial" w:hAnsi="Arial"/>
+          <w:lang w:val="en-US"/>
+        </w:rPr>
+        <w:t>Bojórquez</w:t>
+      </w:r>
+      <w:proofErr w:type="spellEnd"/>
+      <w:r>
+        <w:rPr>
+          <w:rFonts w:ascii="Arial" w:hAnsi="Arial"/>
+          <w:lang w:val="en-US"/>
+        </w:rPr>
+        <w:t xml:space="preserve">-Tapia, L. A. (2020). </w:t>
+      </w:r>
+      <w:r>
+        <w:rPr>
+          <w:rFonts w:ascii="Arial" w:hAnsi="Arial"/>
+          <w:lang w:val="en-US"/>
+        </w:rPr>
+        <w:t xml:space="preserve">AHP-based vulnerability index for small fisheries in Yucatan, Mexico. </w:t>
+      </w:r>
+      <w:r>
+        <w:rPr>
+          <w:rFonts w:ascii="Arial" w:hAnsi="Arial"/>
+          <w:i/>
+          <w:iCs/>
+          <w:lang w:val="en-US"/>
+        </w:rPr>
+        <w:t>Proceedings of the International Symposium on the Analytic Hierarchy Process: the 16th ISAHP conference</w:t>
+      </w:r>
+      <w:r>
+        <w:rPr>
+          <w:rFonts w:ascii="Arial" w:hAnsi="Arial"/>
+          <w:lang w:val="en-US"/>
+        </w:rPr>
+        <w:t>. DOI: http://www.isahp.org/uploads/048_001.pdf</w:t>
       </w:r>
     </w:p>
     <w:p>
@@ -1600,6 +1860,29 @@
       <w:color w:val="808080"/>
     </w:rPr>
   </w:style>
+  <w:style w:type="paragraph" w:customStyle="1" w:styleId="Bibliografia">
+    <w:name w:val="Bibliografia"/>
+    <w:basedOn w:val="Normal"/>
+    <w:qFormat/>
+    <w:rsid w:val="00834AF3"/>
+    <w:pPr>
+      <w:tabs>
+        <w:tab w:val="left" w:pos="454"/>
+      </w:tabs>
+      <w:autoSpaceDE w:val="0"/>
+      <w:autoSpaceDN w:val="0"/>
+      <w:adjustRightInd w:val="0"/>
+      <w:spacing w:after="120" w:line="240" w:lineRule="auto"/>
+      <w:ind w:left="454" w:hanging="454"/>
+    </w:pPr>
+    <w:rPr>
+      <w:rFonts w:ascii="Calibri Light" w:eastAsia="MetaPro-Normal" w:hAnsi="Calibri Light" w:cs="Arial"/>
+      <w:color w:val="000000"/>
+      <w:sz w:val="24"/>
+      <w:lang w:val="es-MX"/>
+      <w14:numForm w14:val="lining"/>
+    </w:rPr>
+  </w:style>
 </w:styles>
 </file>
 
